--- a/Splay_Trees.docx
+++ b/Splay_Trees.docx
@@ -6876,8 +6876,6 @@
             <w:r>
               <w:rPr>
                 <w:rFonts w:ascii="Times" w:hAnsi="Times" w:cs="Times"/>
-                <w:b/>
-                <w:bCs/>
                 <w:sz w:val="22"/>
                 <w:szCs w:val="22"/>
               </w:rPr>
@@ -6896,8 +6894,6 @@
             <w:r>
               <w:rPr>
                 <w:rFonts w:ascii="Times" w:hAnsi="Times" w:cs="Times"/>
-                <w:b/>
-                <w:bCs/>
                 <w:sz w:val="22"/>
                 <w:szCs w:val="22"/>
               </w:rPr>
@@ -6916,8 +6912,6 @@
             <w:r>
               <w:rPr>
                 <w:rFonts w:ascii="Times" w:hAnsi="Times" w:cs="Times"/>
-                <w:b/>
-                <w:bCs/>
                 <w:sz w:val="22"/>
                 <w:szCs w:val="22"/>
               </w:rPr>
@@ -6936,8 +6930,6 @@
             <w:r>
               <w:rPr>
                 <w:rFonts w:ascii="Times" w:hAnsi="Times" w:cs="Times"/>
-                <w:b/>
-                <w:bCs/>
                 <w:sz w:val="22"/>
                 <w:szCs w:val="22"/>
               </w:rPr>
@@ -7027,25 +7019,7 @@
                 <w:sz w:val="22"/>
                 <w:szCs w:val="22"/>
               </w:rPr>
-              <w:t xml:space="preserve"> For formal definitions of these output orderings, see </w:t>
-            </w:r>
-            <w:r>
-              <w:rPr>
-                <w:rFonts w:ascii="Times" w:hAnsi="Times" w:cs="Times"/>
-                <w:i/>
-                <w:iCs/>
-                <w:sz w:val="22"/>
-                <w:szCs w:val="22"/>
-              </w:rPr>
-              <w:t>7. Index</w:t>
-            </w:r>
-            <w:r>
-              <w:rPr>
-                <w:rFonts w:ascii="Times" w:hAnsi="Times" w:cs="Times"/>
-                <w:sz w:val="22"/>
-                <w:szCs w:val="22"/>
-              </w:rPr>
-              <w:t>.</w:t>
+              <w:t xml:space="preserve"> </w:t>
             </w:r>
           </w:p>
         </w:tc>
@@ -7685,7 +7659,15 @@
                 <w:sz w:val="22"/>
                 <w:szCs w:val="22"/>
               </w:rPr>
-              <w:t xml:space="preserve">For the purposes of demonstration of the working tree, this function generates a random integer between 1-200, and inserts that value into the tree. There are </w:t>
+              <w:t>The event can handle either individual entries, or a string of entries separated by white space</w:t>
+            </w:r>
+            <w:r>
+              <w:rPr>
+                <w:rFonts w:ascii="Times" w:hAnsi="Times" w:cs="Times"/>
+                <w:sz w:val="22"/>
+                <w:szCs w:val="22"/>
+              </w:rPr>
+              <w:t xml:space="preserve">. There are </w:t>
             </w:r>
             <w:r>
               <w:rPr>
@@ -7702,99 +7684,6 @@
                 <w:szCs w:val="22"/>
               </w:rPr>
               <w:t xml:space="preserve"> in place to make sure that the program does not crash if the function is attempting to draw a node outside of the viewable window.</w:t>
-            </w:r>
-          </w:p>
-        </w:tc>
-      </w:tr>
-      <w:tr>
-        <w:tc>
-          <w:tcPr>
-            <w:tcW w:w="1615" w:type="dxa"/>
-            <w:shd w:val="pct5" w:color="auto" w:fill="auto"/>
-          </w:tcPr>
-          <w:p>
-            <w:pPr>
-              <w:spacing w:before="60" w:after="60"/>
-              <w:jc w:val="center"/>
-              <w:rPr>
-                <w:rFonts w:ascii="Times" w:hAnsi="Times" w:cs="Times"/>
-                <w:sz w:val="22"/>
-                <w:szCs w:val="22"/>
-              </w:rPr>
-            </w:pPr>
-            <w:r>
-              <w:rPr>
-                <w:rFonts w:ascii="Times" w:hAnsi="Times" w:cs="Times"/>
-                <w:sz w:val="22"/>
-                <w:szCs w:val="22"/>
-              </w:rPr>
-              <w:t xml:space="preserve">Key: </w:t>
-            </w:r>
-            <w:r>
-              <w:rPr>
-                <w:rFonts w:ascii="Times" w:hAnsi="Times" w:cs="Times"/>
-                <w:i/>
-                <w:iCs/>
-                <w:sz w:val="22"/>
-                <w:szCs w:val="22"/>
-              </w:rPr>
-              <w:t>N</w:t>
-            </w:r>
-          </w:p>
-        </w:tc>
-        <w:tc>
-          <w:tcPr>
-            <w:tcW w:w="7650" w:type="dxa"/>
-            <w:shd w:val="pct5" w:color="auto" w:fill="auto"/>
-          </w:tcPr>
-          <w:p>
-            <w:pPr>
-              <w:spacing w:before="60" w:after="60"/>
-              <w:rPr>
-                <w:rFonts w:ascii="Times" w:hAnsi="Times" w:cs="Times"/>
-                <w:sz w:val="22"/>
-                <w:szCs w:val="22"/>
-              </w:rPr>
-            </w:pPr>
-            <w:r>
-              <w:rPr>
-                <w:rFonts w:ascii="Times" w:hAnsi="Times" w:cs="Times"/>
-                <w:sz w:val="22"/>
-                <w:szCs w:val="22"/>
-              </w:rPr>
-              <w:t xml:space="preserve">This event allows the user to </w:t>
-            </w:r>
-            <w:r>
-              <w:rPr>
-                <w:rFonts w:ascii="Times" w:hAnsi="Times" w:cs="Times"/>
-                <w:sz w:val="22"/>
-                <w:szCs w:val="22"/>
-              </w:rPr>
-              <w:t xml:space="preserve">incrementally </w:t>
-            </w:r>
-            <w:r>
-              <w:rPr>
-                <w:rFonts w:ascii="Times" w:hAnsi="Times" w:cs="Times"/>
-                <w:sz w:val="22"/>
-                <w:szCs w:val="22"/>
-              </w:rPr>
-              <w:t xml:space="preserve">zoom out from the viewable window. It is particularly useful for trees with </w:t>
-            </w:r>
-            <w:r>
-              <w:rPr>
-                <w:rFonts w:ascii="Times" w:hAnsi="Times" w:cs="Times"/>
-                <w:sz w:val="22"/>
-                <w:szCs w:val="22"/>
-              </w:rPr>
-              <w:t>many</w:t>
-            </w:r>
-            <w:r>
-              <w:rPr>
-                <w:rFonts w:ascii="Times" w:hAnsi="Times" w:cs="Times"/>
-                <w:sz w:val="22"/>
-                <w:szCs w:val="22"/>
-              </w:rPr>
-              <w:t xml:space="preserve"> nodes, or for trees with nodes that branch a considerable distance in the cardinal directions from the root.</w:t>
             </w:r>
           </w:p>
         </w:tc>
@@ -7806,6 +7695,7 @@
             <w:tcBorders>
               <w:bottom w:val="single" w:sz="4" w:space="0" w:color="auto"/>
             </w:tcBorders>
+            <w:shd w:val="pct5" w:color="auto" w:fill="auto"/>
           </w:tcPr>
           <w:p>
             <w:pPr>
@@ -7813,27 +7703,29 @@
               <w:jc w:val="center"/>
               <w:rPr>
                 <w:rFonts w:ascii="Times" w:hAnsi="Times" w:cs="Times"/>
-                <w:sz w:val="22"/>
-                <w:szCs w:val="22"/>
-              </w:rPr>
-            </w:pPr>
-            <w:r>
-              <w:rPr>
-                <w:rFonts w:ascii="Times" w:hAnsi="Times" w:cs="Times"/>
-                <w:sz w:val="22"/>
-                <w:szCs w:val="22"/>
-              </w:rPr>
-              <w:t xml:space="preserve">Key: </w:t>
-            </w:r>
-            <w:r>
-              <w:rPr>
-                <w:rFonts w:ascii="Times" w:hAnsi="Times" w:cs="Times"/>
                 <w:i/>
                 <w:iCs/>
                 <w:sz w:val="22"/>
                 <w:szCs w:val="22"/>
               </w:rPr>
-              <w:t>M</w:t>
+            </w:pPr>
+            <w:r>
+              <w:rPr>
+                <w:rFonts w:ascii="Times" w:hAnsi="Times" w:cs="Times"/>
+                <w:sz w:val="22"/>
+                <w:szCs w:val="22"/>
+              </w:rPr>
+              <w:t xml:space="preserve">Key: </w:t>
+            </w:r>
+            <w:r>
+              <w:rPr>
+                <w:rFonts w:ascii="Times" w:hAnsi="Times" w:cs="Times"/>
+                <w:i/>
+                <w:iCs/>
+                <w:sz w:val="22"/>
+                <w:szCs w:val="22"/>
+              </w:rPr>
+              <w:t>S</w:t>
             </w:r>
           </w:p>
         </w:tc>
@@ -7843,57 +7735,13 @@
             <w:tcBorders>
               <w:bottom w:val="single" w:sz="4" w:space="0" w:color="auto"/>
             </w:tcBorders>
-          </w:tcPr>
-          <w:p>
-            <w:pPr>
-              <w:spacing w:before="60" w:after="60"/>
-              <w:rPr>
-                <w:rFonts w:ascii="Times" w:hAnsi="Times" w:cs="Times"/>
-                <w:sz w:val="22"/>
-                <w:szCs w:val="22"/>
-              </w:rPr>
-            </w:pPr>
-            <w:r>
-              <w:rPr>
-                <w:rFonts w:ascii="Times" w:hAnsi="Times" w:cs="Times"/>
-                <w:sz w:val="22"/>
-                <w:szCs w:val="22"/>
-              </w:rPr>
-              <w:t xml:space="preserve">This event allows the user to </w:t>
-            </w:r>
-            <w:r>
-              <w:rPr>
-                <w:rFonts w:ascii="Times" w:hAnsi="Times" w:cs="Times"/>
-                <w:sz w:val="22"/>
-                <w:szCs w:val="22"/>
-              </w:rPr>
-              <w:t xml:space="preserve">incrementally </w:t>
-            </w:r>
-            <w:r>
-              <w:rPr>
-                <w:rFonts w:ascii="Times" w:hAnsi="Times" w:cs="Times"/>
-                <w:sz w:val="22"/>
-                <w:szCs w:val="22"/>
-              </w:rPr>
-              <w:t>zoom in to the viewable window. It is particularly useful for examining individual node values in the tree, and for viewing selected subtrees in the tree.</w:t>
-            </w:r>
-          </w:p>
-        </w:tc>
-      </w:tr>
-      <w:tr>
-        <w:tc>
-          <w:tcPr>
-            <w:tcW w:w="1615" w:type="dxa"/>
             <w:shd w:val="pct5" w:color="auto" w:fill="auto"/>
           </w:tcPr>
           <w:p>
             <w:pPr>
               <w:spacing w:before="60" w:after="60"/>
-              <w:jc w:val="center"/>
-              <w:rPr>
-                <w:rFonts w:ascii="Times" w:hAnsi="Times" w:cs="Times"/>
-                <w:i/>
-                <w:iCs/>
+              <w:rPr>
+                <w:rFonts w:ascii="Times" w:hAnsi="Times" w:cs="Times"/>
                 <w:sz w:val="22"/>
                 <w:szCs w:val="22"/>
               </w:rPr>
@@ -7904,61 +7752,7 @@
                 <w:sz w:val="22"/>
                 <w:szCs w:val="22"/>
               </w:rPr>
-              <w:t xml:space="preserve">Key: </w:t>
-            </w:r>
-            <w:r>
-              <w:rPr>
-                <w:rFonts w:ascii="Times" w:hAnsi="Times" w:cs="Times"/>
-                <w:i/>
-                <w:iCs/>
-                <w:sz w:val="22"/>
-                <w:szCs w:val="22"/>
-              </w:rPr>
-              <w:t xml:space="preserve">Down, Up, Left, </w:t>
-            </w:r>
-            <w:proofErr w:type="gramStart"/>
-            <w:r>
-              <w:rPr>
-                <w:rFonts w:ascii="Times" w:hAnsi="Times" w:cs="Times"/>
-                <w:i/>
-                <w:iCs/>
-                <w:sz w:val="22"/>
-                <w:szCs w:val="22"/>
-              </w:rPr>
-              <w:t>Right</w:t>
-            </w:r>
-            <w:proofErr w:type="gramEnd"/>
-          </w:p>
-        </w:tc>
-        <w:tc>
-          <w:tcPr>
-            <w:tcW w:w="7650" w:type="dxa"/>
-            <w:shd w:val="pct5" w:color="auto" w:fill="auto"/>
-          </w:tcPr>
-          <w:p>
-            <w:pPr>
-              <w:spacing w:before="60" w:after="60"/>
-              <w:rPr>
-                <w:rFonts w:ascii="Times" w:hAnsi="Times" w:cs="Times"/>
-                <w:sz w:val="22"/>
-                <w:szCs w:val="22"/>
-              </w:rPr>
-            </w:pPr>
-            <w:r>
-              <w:rPr>
-                <w:rFonts w:ascii="Times" w:hAnsi="Times" w:cs="Times"/>
-                <w:sz w:val="22"/>
-                <w:szCs w:val="22"/>
-              </w:rPr>
-              <w:t>These four key events allow the user to “scroll” around the viewable window in the four cardinal directions.</w:t>
-            </w:r>
-            <w:r>
-              <w:rPr>
-                <w:rFonts w:ascii="Times" w:hAnsi="Times" w:cs="Times"/>
-                <w:sz w:val="22"/>
-                <w:szCs w:val="22"/>
-              </w:rPr>
-              <w:t xml:space="preserve"> Tree node positions and sizes are preserved when executing these events.</w:t>
+              <w:t>This event allows the user to search for a specific node in the tree. The search function will highlight the nodes it is examining as it traverses the tree. Once the node has been found, or if the node does not exist in the tree, the tree will be rebalanced with the found node or closest node to the searched value at the root.</w:t>
             </w:r>
           </w:p>
         </w:tc>
@@ -7970,6 +7764,7 @@
             <w:tcBorders>
               <w:bottom w:val="single" w:sz="4" w:space="0" w:color="auto"/>
             </w:tcBorders>
+            <w:shd w:val="clear" w:color="auto" w:fill="auto"/>
           </w:tcPr>
           <w:p>
             <w:pPr>
@@ -7987,7 +7782,7 @@
                 <w:sz w:val="22"/>
                 <w:szCs w:val="22"/>
               </w:rPr>
-              <w:t xml:space="preserve">Mouse: </w:t>
+              <w:t xml:space="preserve">Key: </w:t>
             </w:r>
             <w:r>
               <w:rPr>
@@ -7997,7 +7792,7 @@
                 <w:sz w:val="22"/>
                 <w:szCs w:val="22"/>
               </w:rPr>
-              <w:t>Left Click</w:t>
+              <w:t>N</w:t>
             </w:r>
           </w:p>
         </w:tc>
@@ -8007,6 +7802,7 @@
             <w:tcBorders>
               <w:bottom w:val="single" w:sz="4" w:space="0" w:color="auto"/>
             </w:tcBorders>
+            <w:shd w:val="clear" w:color="auto" w:fill="auto"/>
           </w:tcPr>
           <w:p>
             <w:pPr>
@@ -8023,7 +7819,410 @@
                 <w:sz w:val="22"/>
                 <w:szCs w:val="22"/>
               </w:rPr>
-              <w:t>This event allows the user to insert or delete individual nodes, depending on the current input mode. Toggles exist that are utilized in this function to make sure that the intended operation is performed.</w:t>
+              <w:t xml:space="preserve">This event allows the user to </w:t>
+            </w:r>
+            <w:r>
+              <w:rPr>
+                <w:rFonts w:ascii="Times" w:hAnsi="Times" w:cs="Times"/>
+                <w:sz w:val="22"/>
+                <w:szCs w:val="22"/>
+              </w:rPr>
+              <w:t xml:space="preserve">incrementally </w:t>
+            </w:r>
+            <w:r>
+              <w:rPr>
+                <w:rFonts w:ascii="Times" w:hAnsi="Times" w:cs="Times"/>
+                <w:sz w:val="22"/>
+                <w:szCs w:val="22"/>
+              </w:rPr>
+              <w:t xml:space="preserve">zoom </w:t>
+            </w:r>
+            <w:r>
+              <w:rPr>
+                <w:rFonts w:ascii="Times" w:hAnsi="Times" w:cs="Times"/>
+                <w:sz w:val="22"/>
+                <w:szCs w:val="22"/>
+              </w:rPr>
+              <w:t>in</w:t>
+            </w:r>
+            <w:r>
+              <w:rPr>
+                <w:rFonts w:ascii="Times" w:hAnsi="Times" w:cs="Times"/>
+                <w:sz w:val="22"/>
+                <w:szCs w:val="22"/>
+              </w:rPr>
+              <w:t xml:space="preserve"> </w:t>
+            </w:r>
+            <w:r>
+              <w:rPr>
+                <w:rFonts w:ascii="Times" w:hAnsi="Times" w:cs="Times"/>
+                <w:sz w:val="22"/>
+                <w:szCs w:val="22"/>
+              </w:rPr>
+              <w:t>to</w:t>
+            </w:r>
+            <w:r>
+              <w:rPr>
+                <w:rFonts w:ascii="Times" w:hAnsi="Times" w:cs="Times"/>
+                <w:sz w:val="22"/>
+                <w:szCs w:val="22"/>
+              </w:rPr>
+              <w:t xml:space="preserve"> the viewable window. </w:t>
+            </w:r>
+            <w:r>
+              <w:rPr>
+                <w:rFonts w:ascii="Times" w:hAnsi="Times" w:cs="Times"/>
+                <w:sz w:val="22"/>
+                <w:szCs w:val="22"/>
+              </w:rPr>
+              <w:t>It is particularly useful for examining individual node values in the tree, and for viewing selected subtrees in the tree.</w:t>
+            </w:r>
+          </w:p>
+        </w:tc>
+      </w:tr>
+      <w:tr>
+        <w:tc>
+          <w:tcPr>
+            <w:tcW w:w="1615" w:type="dxa"/>
+            <w:tcBorders>
+              <w:bottom w:val="single" w:sz="4" w:space="0" w:color="auto"/>
+            </w:tcBorders>
+            <w:shd w:val="pct5" w:color="auto" w:fill="auto"/>
+          </w:tcPr>
+          <w:p>
+            <w:pPr>
+              <w:spacing w:before="60" w:after="60"/>
+              <w:jc w:val="center"/>
+              <w:rPr>
+                <w:rFonts w:ascii="Times" w:hAnsi="Times" w:cs="Times"/>
+                <w:sz w:val="22"/>
+                <w:szCs w:val="22"/>
+              </w:rPr>
+            </w:pPr>
+            <w:r>
+              <w:rPr>
+                <w:rFonts w:ascii="Times" w:hAnsi="Times" w:cs="Times"/>
+                <w:sz w:val="22"/>
+                <w:szCs w:val="22"/>
+              </w:rPr>
+              <w:t xml:space="preserve">Key: </w:t>
+            </w:r>
+            <w:r>
+              <w:rPr>
+                <w:rFonts w:ascii="Times" w:hAnsi="Times" w:cs="Times"/>
+                <w:i/>
+                <w:iCs/>
+                <w:sz w:val="22"/>
+                <w:szCs w:val="22"/>
+              </w:rPr>
+              <w:t>M</w:t>
+            </w:r>
+          </w:p>
+        </w:tc>
+        <w:tc>
+          <w:tcPr>
+            <w:tcW w:w="7650" w:type="dxa"/>
+            <w:tcBorders>
+              <w:bottom w:val="single" w:sz="4" w:space="0" w:color="auto"/>
+            </w:tcBorders>
+            <w:shd w:val="pct5" w:color="auto" w:fill="auto"/>
+          </w:tcPr>
+          <w:p>
+            <w:pPr>
+              <w:spacing w:before="60" w:after="60"/>
+              <w:rPr>
+                <w:rFonts w:ascii="Times" w:hAnsi="Times" w:cs="Times"/>
+                <w:sz w:val="22"/>
+                <w:szCs w:val="22"/>
+              </w:rPr>
+            </w:pPr>
+            <w:r>
+              <w:rPr>
+                <w:rFonts w:ascii="Times" w:hAnsi="Times" w:cs="Times"/>
+                <w:sz w:val="22"/>
+                <w:szCs w:val="22"/>
+              </w:rPr>
+              <w:t xml:space="preserve">This event allows the user to </w:t>
+            </w:r>
+            <w:r>
+              <w:rPr>
+                <w:rFonts w:ascii="Times" w:hAnsi="Times" w:cs="Times"/>
+                <w:sz w:val="22"/>
+                <w:szCs w:val="22"/>
+              </w:rPr>
+              <w:t xml:space="preserve">incrementally </w:t>
+            </w:r>
+            <w:r>
+              <w:rPr>
+                <w:rFonts w:ascii="Times" w:hAnsi="Times" w:cs="Times"/>
+                <w:sz w:val="22"/>
+                <w:szCs w:val="22"/>
+              </w:rPr>
+              <w:t xml:space="preserve">zoom </w:t>
+            </w:r>
+            <w:r>
+              <w:rPr>
+                <w:rFonts w:ascii="Times" w:hAnsi="Times" w:cs="Times"/>
+                <w:sz w:val="22"/>
+                <w:szCs w:val="22"/>
+              </w:rPr>
+              <w:t>out</w:t>
+            </w:r>
+            <w:r>
+              <w:rPr>
+                <w:rFonts w:ascii="Times" w:hAnsi="Times" w:cs="Times"/>
+                <w:sz w:val="22"/>
+                <w:szCs w:val="22"/>
+              </w:rPr>
+              <w:t xml:space="preserve"> </w:t>
+            </w:r>
+            <w:r>
+              <w:rPr>
+                <w:rFonts w:ascii="Times" w:hAnsi="Times" w:cs="Times"/>
+                <w:sz w:val="22"/>
+                <w:szCs w:val="22"/>
+              </w:rPr>
+              <w:t>from</w:t>
+            </w:r>
+            <w:r>
+              <w:rPr>
+                <w:rFonts w:ascii="Times" w:hAnsi="Times" w:cs="Times"/>
+                <w:sz w:val="22"/>
+                <w:szCs w:val="22"/>
+              </w:rPr>
+              <w:t xml:space="preserve"> the viewable window. </w:t>
+            </w:r>
+            <w:r>
+              <w:rPr>
+                <w:rFonts w:ascii="Times" w:hAnsi="Times" w:cs="Times"/>
+                <w:sz w:val="22"/>
+                <w:szCs w:val="22"/>
+              </w:rPr>
+              <w:t>It is particularly useful for trees with many nodes, or for trees with nodes that branch a considerable distance in the cardinal directions from the root.</w:t>
+            </w:r>
+          </w:p>
+        </w:tc>
+      </w:tr>
+      <w:tr>
+        <w:tc>
+          <w:tcPr>
+            <w:tcW w:w="1615" w:type="dxa"/>
+            <w:tcBorders>
+              <w:bottom w:val="single" w:sz="4" w:space="0" w:color="auto"/>
+            </w:tcBorders>
+            <w:shd w:val="clear" w:color="auto" w:fill="auto"/>
+          </w:tcPr>
+          <w:p>
+            <w:pPr>
+              <w:spacing w:before="60" w:after="60"/>
+              <w:jc w:val="center"/>
+              <w:rPr>
+                <w:rFonts w:ascii="Times" w:hAnsi="Times" w:cs="Times"/>
+                <w:i/>
+                <w:iCs/>
+                <w:sz w:val="22"/>
+                <w:szCs w:val="22"/>
+              </w:rPr>
+            </w:pPr>
+            <w:r>
+              <w:rPr>
+                <w:rFonts w:ascii="Times" w:hAnsi="Times" w:cs="Times"/>
+                <w:sz w:val="22"/>
+                <w:szCs w:val="22"/>
+              </w:rPr>
+              <w:t xml:space="preserve">Key: </w:t>
+            </w:r>
+            <w:r>
+              <w:rPr>
+                <w:rFonts w:ascii="Times" w:hAnsi="Times" w:cs="Times"/>
+                <w:i/>
+                <w:iCs/>
+                <w:sz w:val="22"/>
+                <w:szCs w:val="22"/>
+              </w:rPr>
+              <w:t xml:space="preserve">Down, Up, Left, </w:t>
+            </w:r>
+            <w:proofErr w:type="gramStart"/>
+            <w:r>
+              <w:rPr>
+                <w:rFonts w:ascii="Times" w:hAnsi="Times" w:cs="Times"/>
+                <w:i/>
+                <w:iCs/>
+                <w:sz w:val="22"/>
+                <w:szCs w:val="22"/>
+              </w:rPr>
+              <w:t>Right</w:t>
+            </w:r>
+            <w:proofErr w:type="gramEnd"/>
+          </w:p>
+        </w:tc>
+        <w:tc>
+          <w:tcPr>
+            <w:tcW w:w="7650" w:type="dxa"/>
+            <w:tcBorders>
+              <w:bottom w:val="single" w:sz="4" w:space="0" w:color="auto"/>
+            </w:tcBorders>
+            <w:shd w:val="clear" w:color="auto" w:fill="auto"/>
+          </w:tcPr>
+          <w:p>
+            <w:pPr>
+              <w:spacing w:before="60" w:after="60"/>
+              <w:rPr>
+                <w:rFonts w:ascii="Times" w:hAnsi="Times" w:cs="Times"/>
+                <w:sz w:val="22"/>
+                <w:szCs w:val="22"/>
+              </w:rPr>
+            </w:pPr>
+            <w:r>
+              <w:rPr>
+                <w:rFonts w:ascii="Times" w:hAnsi="Times" w:cs="Times"/>
+                <w:sz w:val="22"/>
+                <w:szCs w:val="22"/>
+              </w:rPr>
+              <w:t>These four key events allow the user to “scroll” around the viewable window in the four cardinal directions.</w:t>
+            </w:r>
+            <w:r>
+              <w:rPr>
+                <w:rFonts w:ascii="Times" w:hAnsi="Times" w:cs="Times"/>
+                <w:sz w:val="22"/>
+                <w:szCs w:val="22"/>
+              </w:rPr>
+              <w:t xml:space="preserve"> Tree node positions and sizes are preserved when executing these events.</w:t>
+            </w:r>
+          </w:p>
+        </w:tc>
+      </w:tr>
+      <w:tr>
+        <w:tc>
+          <w:tcPr>
+            <w:tcW w:w="1615" w:type="dxa"/>
+            <w:tcBorders>
+              <w:bottom w:val="single" w:sz="4" w:space="0" w:color="auto"/>
+            </w:tcBorders>
+            <w:shd w:val="pct5" w:color="auto" w:fill="auto"/>
+          </w:tcPr>
+          <w:p>
+            <w:pPr>
+              <w:spacing w:before="60" w:after="60"/>
+              <w:jc w:val="center"/>
+              <w:rPr>
+                <w:rFonts w:ascii="Times" w:hAnsi="Times" w:cs="Times"/>
+                <w:sz w:val="22"/>
+                <w:szCs w:val="22"/>
+              </w:rPr>
+            </w:pPr>
+            <w:r>
+              <w:rPr>
+                <w:rFonts w:ascii="Times" w:hAnsi="Times" w:cs="Times"/>
+                <w:sz w:val="22"/>
+                <w:szCs w:val="22"/>
+              </w:rPr>
+              <w:t xml:space="preserve">Key: </w:t>
+            </w:r>
+            <w:proofErr w:type="gramStart"/>
+            <w:r>
+              <w:rPr>
+                <w:rFonts w:ascii="Times" w:hAnsi="Times" w:cs="Times"/>
+                <w:i/>
+                <w:iCs/>
+                <w:sz w:val="22"/>
+                <w:szCs w:val="22"/>
+              </w:rPr>
+              <w:t xml:space="preserve">J </w:t>
+            </w:r>
+            <w:r>
+              <w:rPr>
+                <w:rFonts w:ascii="Times" w:hAnsi="Times" w:cs="Times"/>
+                <w:sz w:val="22"/>
+                <w:szCs w:val="22"/>
+              </w:rPr>
+              <w:t xml:space="preserve"> +</w:t>
+            </w:r>
+            <w:proofErr w:type="gramEnd"/>
+            <w:r>
+              <w:rPr>
+                <w:rFonts w:ascii="Times" w:hAnsi="Times" w:cs="Times"/>
+                <w:sz w:val="22"/>
+                <w:szCs w:val="22"/>
+              </w:rPr>
+              <w:t xml:space="preserve"> </w:t>
+            </w:r>
+            <w:r>
+              <w:rPr>
+                <w:rFonts w:ascii="Times" w:hAnsi="Times" w:cs="Times"/>
+                <w:sz w:val="22"/>
+                <w:szCs w:val="22"/>
+              </w:rPr>
+              <w:t xml:space="preserve">Mouse: </w:t>
+            </w:r>
+            <w:r>
+              <w:rPr>
+                <w:rFonts w:ascii="Times" w:hAnsi="Times" w:cs="Times"/>
+                <w:i/>
+                <w:iCs/>
+                <w:sz w:val="22"/>
+                <w:szCs w:val="22"/>
+              </w:rPr>
+              <w:t>Left Click</w:t>
+            </w:r>
+          </w:p>
+        </w:tc>
+        <w:tc>
+          <w:tcPr>
+            <w:tcW w:w="7650" w:type="dxa"/>
+            <w:tcBorders>
+              <w:bottom w:val="single" w:sz="4" w:space="0" w:color="auto"/>
+            </w:tcBorders>
+            <w:shd w:val="pct5" w:color="auto" w:fill="auto"/>
+          </w:tcPr>
+          <w:p>
+            <w:pPr>
+              <w:spacing w:before="60" w:after="60"/>
+              <w:rPr>
+                <w:rFonts w:ascii="Times" w:hAnsi="Times" w:cs="Times"/>
+                <w:sz w:val="22"/>
+                <w:szCs w:val="22"/>
+              </w:rPr>
+            </w:pPr>
+            <w:r>
+              <w:rPr>
+                <w:rFonts w:ascii="Times" w:hAnsi="Times" w:cs="Times"/>
+                <w:sz w:val="22"/>
+                <w:szCs w:val="22"/>
+              </w:rPr>
+              <w:t>This event allows the user</w:t>
+            </w:r>
+            <w:r>
+              <w:rPr>
+                <w:rFonts w:ascii="Times" w:hAnsi="Times" w:cs="Times"/>
+                <w:sz w:val="22"/>
+                <w:szCs w:val="22"/>
+              </w:rPr>
+              <w:t xml:space="preserve"> to</w:t>
+            </w:r>
+            <w:r>
+              <w:rPr>
+                <w:rFonts w:ascii="Times" w:hAnsi="Times" w:cs="Times"/>
+                <w:sz w:val="22"/>
+                <w:szCs w:val="22"/>
+              </w:rPr>
+              <w:t xml:space="preserve"> delete individual nodes</w:t>
+            </w:r>
+            <w:r>
+              <w:rPr>
+                <w:rFonts w:ascii="Times" w:hAnsi="Times" w:cs="Times"/>
+                <w:sz w:val="22"/>
+                <w:szCs w:val="22"/>
+              </w:rPr>
+              <w:t xml:space="preserve">. </w:t>
+            </w:r>
+            <w:r>
+              <w:rPr>
+                <w:rFonts w:ascii="Times" w:hAnsi="Times" w:cs="Times"/>
+                <w:sz w:val="22"/>
+                <w:szCs w:val="22"/>
+              </w:rPr>
+              <w:t>Toggles exist that are utilized in this function to make sure that the intended operation is performed.</w:t>
             </w:r>
           </w:p>
         </w:tc>
@@ -8043,6 +8242,7 @@
         <w:pStyle w:val="Style1"/>
       </w:pPr>
       <w:r>
+        <w:lastRenderedPageBreak/>
         <w:t>Contributions</w:t>
       </w:r>
     </w:p>
@@ -8084,7 +8284,6 @@
           <w:sz w:val="22"/>
           <w:szCs w:val="22"/>
         </w:rPr>
-        <w:lastRenderedPageBreak/>
         <w:t>Back-end Implementation</w:t>
       </w:r>
     </w:p>
@@ -9158,6 +9357,7 @@
                 <w:sz w:val="22"/>
                 <w:szCs w:val="22"/>
               </w:rPr>
+              <w:lastRenderedPageBreak/>
               <w:t>Invariant</w:t>
             </w:r>
           </w:p>
@@ -9288,7 +9488,6 @@
                 <w:sz w:val="22"/>
                 <w:szCs w:val="22"/>
               </w:rPr>
-              <w:lastRenderedPageBreak/>
               <w:t>Amortized</w:t>
             </w:r>
           </w:p>
@@ -9687,6 +9886,7 @@
         <w:rPr>
           <w:rFonts w:ascii="Times" w:hAnsi="Times" w:cs="Times"/>
         </w:rPr>
+        <w:lastRenderedPageBreak/>
         <w:t xml:space="preserve">[4] </w:t>
       </w:r>
       <w:r>
@@ -9729,7 +9929,6 @@
         <w:rPr>
           <w:rFonts w:ascii="Times" w:hAnsi="Times" w:cs="Times"/>
         </w:rPr>
-        <w:lastRenderedPageBreak/>
         <w:t xml:space="preserve">[3] </w:t>
       </w:r>
       <w:r>
